--- a/Setlist_1/Uncle John's Band - The Grateful Dead.docx
+++ b/Setlist_1/Uncle John's Band - The Grateful Dead.docx
@@ -21,15 +21,7 @@
         <w:spacing w:after="0"/>
       </w:pPr>
       <w:r>
-        <w:t>Better chords</w:t>
-      </w:r>
-      <w:proofErr w:type="gramStart"/>
-      <w:r>
-        <w:t>?:</w:t>
-      </w:r>
-      <w:proofErr w:type="gramEnd"/>
-      <w:r>
-        <w:t xml:space="preserve"> </w:t>
+        <w:t xml:space="preserve">Better chords?: </w:t>
       </w:r>
       <w:hyperlink r:id="rId5" w:history="1">
         <w:r>
@@ -44,54 +36,24 @@
       <w:pPr>
         <w:spacing w:after="0"/>
       </w:pPr>
-      <w:proofErr w:type="spellStart"/>
-      <w:r>
-        <w:t>Dm</w:t>
-      </w:r>
-      <w:proofErr w:type="spellEnd"/>
-      <w:r>
-        <w:t xml:space="preserve"> G C </w:t>
-      </w:r>
-      <w:proofErr w:type="spellStart"/>
-      <w:r>
-        <w:t>Dm</w:t>
-      </w:r>
-      <w:proofErr w:type="spellEnd"/>
-    </w:p>
-    <w:p>
-      <w:pPr>
-        <w:spacing w:after="0"/>
-      </w:pPr>
-      <w:r>
-        <w:t xml:space="preserve">G  </w:t>
-      </w:r>
-      <w:proofErr w:type="spellStart"/>
-      <w:proofErr w:type="gramStart"/>
-      <w:r>
-        <w:t>DxDxUUD</w:t>
-      </w:r>
-      <w:proofErr w:type="spellEnd"/>
-      <w:r>
-        <w:t xml:space="preserve">  x2</w:t>
-      </w:r>
-      <w:proofErr w:type="gramEnd"/>
-    </w:p>
-    <w:p>
-      <w:pPr>
-        <w:spacing w:after="0"/>
-      </w:pPr>
-      <w:r>
-        <w:t xml:space="preserve">G </w:t>
-      </w:r>
-      <w:proofErr w:type="spellStart"/>
-      <w:proofErr w:type="gramStart"/>
-      <w:r>
-        <w:t>Bm</w:t>
-      </w:r>
-      <w:proofErr w:type="spellEnd"/>
-      <w:proofErr w:type="gramEnd"/>
-      <w:r>
-        <w:t xml:space="preserve"> C D x2</w:t>
+      <w:r>
+        <w:t>Dm G C Dm</w:t>
+      </w:r>
+    </w:p>
+    <w:p>
+      <w:pPr>
+        <w:spacing w:after="0"/>
+      </w:pPr>
+      <w:r>
+        <w:t>G  DxDxUUD  x2</w:t>
+      </w:r>
+    </w:p>
+    <w:p>
+      <w:pPr>
+        <w:spacing w:after="0"/>
+      </w:pPr>
+      <w:r>
+        <w:t>G Bm C D x2</w:t>
       </w:r>
     </w:p>
     <w:p>
@@ -100,6 +62,156 @@
       </w:pPr>
       <w:r>
         <w:t xml:space="preserve">                             G5</w:t>
+      </w:r>
+    </w:p>
+    <w:p>
+      <w:pPr>
+        <w:spacing w:after="0"/>
+      </w:pPr>
+      <w:r>
+        <w:t xml:space="preserve">             Well, the first days are the hardest days</w:t>
+      </w:r>
+    </w:p>
+    <w:p>
+      <w:pPr>
+        <w:spacing w:after="0"/>
+      </w:pPr>
+      <w:r>
+        <w:t xml:space="preserve">                              C               G5</w:t>
+      </w:r>
+    </w:p>
+    <w:p>
+      <w:pPr>
+        <w:spacing w:after="0"/>
+      </w:pPr>
+      <w:r>
+        <w:t xml:space="preserve">             Don't you worry any more</w:t>
+      </w:r>
+    </w:p>
+    <w:p>
+      <w:pPr>
+        <w:spacing w:after="0"/>
+      </w:pPr>
+      <w:r>
+        <w:tab/>
+      </w:r>
+      <w:r>
+        <w:tab/>
+        <w:t>G5</w:t>
+      </w:r>
+    </w:p>
+    <w:p>
+      <w:pPr>
+        <w:spacing w:after="0"/>
+      </w:pPr>
+      <w:r>
+        <w:t xml:space="preserve">             Cause when life looks like easy street</w:t>
+      </w:r>
+    </w:p>
+    <w:p>
+      <w:pPr>
+        <w:spacing w:after="0"/>
+      </w:pPr>
+      <w:r>
+        <w:tab/>
+      </w:r>
+      <w:r>
+        <w:tab/>
+        <w:t xml:space="preserve">C       </w:t>
+      </w:r>
+      <w:r>
+        <w:tab/>
+        <w:t xml:space="preserve">           G5</w:t>
+      </w:r>
+    </w:p>
+    <w:p>
+      <w:pPr>
+        <w:spacing w:after="0"/>
+      </w:pPr>
+      <w:r>
+        <w:t xml:space="preserve">             There is danger at your door</w:t>
+      </w:r>
+    </w:p>
+    <w:p>
+      <w:pPr>
+        <w:spacing w:after="0"/>
+      </w:pPr>
+    </w:p>
+    <w:p>
+      <w:pPr>
+        <w:spacing w:after="0"/>
+      </w:pPr>
+      <w:r>
+        <w:t xml:space="preserve">                             Am                                 Em</w:t>
+      </w:r>
+    </w:p>
+    <w:p>
+      <w:pPr>
+        <w:spacing w:after="0"/>
+      </w:pPr>
+      <w:r>
+        <w:t xml:space="preserve">                             Think this through with me</w:t>
+      </w:r>
+    </w:p>
+    <w:p>
+      <w:pPr>
+        <w:spacing w:after="0"/>
+      </w:pPr>
+      <w:r>
+        <w:t xml:space="preserve">                             C                             D</w:t>
+      </w:r>
+    </w:p>
+    <w:p>
+      <w:pPr>
+        <w:spacing w:after="0"/>
+      </w:pPr>
+      <w:r>
+        <w:t xml:space="preserve">                             Let me know your mind</w:t>
+      </w:r>
+    </w:p>
+    <w:p>
+      <w:pPr>
+        <w:spacing w:after="0"/>
+      </w:pPr>
+      <w:r>
+        <w:t xml:space="preserve">                             C        D               G         </w:t>
+      </w:r>
+      <w:r>
+        <w:t>Am</w:t>
+      </w:r>
+    </w:p>
+    <w:p>
+      <w:pPr>
+        <w:spacing w:after="0"/>
+      </w:pPr>
+      <w:r>
+        <w:t xml:space="preserve">                             Whoa oh, what I want to know </w:t>
+      </w:r>
+    </w:p>
+    <w:p>
+      <w:pPr>
+        <w:spacing w:after="0"/>
+      </w:pPr>
+      <w:r>
+        <w:t xml:space="preserve">                           </w:t>
+      </w:r>
+      <w:r>
+        <w:t xml:space="preserve">  </w:t>
+      </w:r>
+      <w:r>
+        <w:t>G</w:t>
+      </w:r>
+      <w:r>
+        <w:t xml:space="preserve">           </w:t>
+      </w:r>
+      <w:r>
+        <w:t>D</w:t>
+      </w:r>
+      <w:r>
+        <w:t xml:space="preserve"> </w:t>
+      </w:r>
+      <w:r>
+        <w:t xml:space="preserve">   G</w:t>
       </w:r>
       <w:bookmarkStart w:id="0" w:name="_GoBack"/>
       <w:bookmarkEnd w:id="0"/>
@@ -109,172 +221,6 @@
         <w:spacing w:after="0"/>
       </w:pPr>
       <w:r>
-        <w:t xml:space="preserve">             Well, the first days are the hardest days</w:t>
-      </w:r>
-    </w:p>
-    <w:p>
-      <w:pPr>
-        <w:spacing w:after="0"/>
-      </w:pPr>
-      <w:r>
-        <w:t xml:space="preserve">                              C               G5</w:t>
-      </w:r>
-    </w:p>
-    <w:p>
-      <w:pPr>
-        <w:spacing w:after="0"/>
-      </w:pPr>
-      <w:r>
-        <w:t xml:space="preserve">             Don't you worry any </w:t>
-      </w:r>
-      <w:proofErr w:type="gramStart"/>
-      <w:r>
-        <w:t>more</w:t>
-      </w:r>
-      <w:proofErr w:type="gramEnd"/>
-    </w:p>
-    <w:p>
-      <w:pPr>
-        <w:spacing w:after="0"/>
-      </w:pPr>
-      <w:r>
-        <w:tab/>
-      </w:r>
-      <w:r>
-        <w:tab/>
-        <w:t>G5</w:t>
-      </w:r>
-    </w:p>
-    <w:p>
-      <w:pPr>
-        <w:spacing w:after="0"/>
-      </w:pPr>
-      <w:r>
-        <w:t xml:space="preserve">             Cause when life looks like easy street</w:t>
-      </w:r>
-    </w:p>
-    <w:p>
-      <w:pPr>
-        <w:spacing w:after="0"/>
-      </w:pPr>
-      <w:r>
-        <w:tab/>
-      </w:r>
-      <w:r>
-        <w:tab/>
-        <w:t xml:space="preserve">C       </w:t>
-      </w:r>
-      <w:r>
-        <w:tab/>
-        <w:t xml:space="preserve">           G5</w:t>
-      </w:r>
-    </w:p>
-    <w:p>
-      <w:pPr>
-        <w:spacing w:after="0"/>
-      </w:pPr>
-      <w:r>
-        <w:t xml:space="preserve">             There is danger at your door</w:t>
-      </w:r>
-    </w:p>
-    <w:p>
-      <w:pPr>
-        <w:spacing w:after="0"/>
-      </w:pPr>
-    </w:p>
-    <w:p>
-      <w:pPr>
-        <w:spacing w:after="0"/>
-      </w:pPr>
-      <w:r>
-        <w:t xml:space="preserve">                             Am                                 </w:t>
-      </w:r>
-      <w:proofErr w:type="spellStart"/>
-      <w:r>
-        <w:t>Em</w:t>
-      </w:r>
-      <w:proofErr w:type="spellEnd"/>
-    </w:p>
-    <w:p>
-      <w:pPr>
-        <w:spacing w:after="0"/>
-      </w:pPr>
-      <w:r>
-        <w:t xml:space="preserve">                             Think this through with me</w:t>
-      </w:r>
-    </w:p>
-    <w:p>
-      <w:pPr>
-        <w:spacing w:after="0"/>
-      </w:pPr>
-      <w:r>
-        <w:t xml:space="preserve">                             C                             D</w:t>
-      </w:r>
-    </w:p>
-    <w:p>
-      <w:pPr>
-        <w:spacing w:after="0"/>
-      </w:pPr>
-      <w:r>
-        <w:t xml:space="preserve">                             Let me know your mind</w:t>
-      </w:r>
-    </w:p>
-    <w:p>
-      <w:pPr>
-        <w:spacing w:after="0"/>
-      </w:pPr>
-      <w:r>
-        <w:t xml:space="preserve">                             C        D               G         </w:t>
-      </w:r>
-      <w:r>
-        <w:t>D-C-G</w:t>
-      </w:r>
-      <w:r>
-        <w:t xml:space="preserve"> </w:t>
-      </w:r>
-    </w:p>
-    <w:p>
-      <w:pPr>
-        <w:spacing w:after="0"/>
-      </w:pPr>
-      <w:r>
-        <w:t xml:space="preserve">                             Whoa oh, what I want to know </w:t>
-      </w:r>
-    </w:p>
-    <w:p>
-      <w:pPr>
-        <w:spacing w:after="0"/>
-      </w:pPr>
-      <w:r>
-        <w:t xml:space="preserve">                           </w:t>
-      </w:r>
-      <w:r>
-        <w:t xml:space="preserve">  </w:t>
-      </w:r>
-      <w:r>
-        <w:t xml:space="preserve">D           </w:t>
-      </w:r>
-      <w:r>
-        <w:rPr>
-          <w:strike/>
-        </w:rPr>
-        <w:t>C</w:t>
-      </w:r>
-      <w:r>
-        <w:rPr>
-          <w:strike/>
-        </w:rPr>
-        <w:t>?</w:t>
-      </w:r>
-      <w:r>
-        <w:t xml:space="preserve">    G5</w:t>
-      </w:r>
-    </w:p>
-    <w:p>
-      <w:pPr>
-        <w:spacing w:after="0"/>
-      </w:pPr>
-      <w:r>
         <w:t xml:space="preserve">                             Is are you kind?</w:t>
       </w:r>
     </w:p>
@@ -325,26 +271,16 @@
         <w:spacing w:after="0"/>
       </w:pPr>
       <w:r>
-        <w:t xml:space="preserve">                             Will you come with </w:t>
-      </w:r>
-      <w:proofErr w:type="gramStart"/>
-      <w:r>
-        <w:t>me</w:t>
-      </w:r>
-      <w:proofErr w:type="gramEnd"/>
-    </w:p>
-    <w:p>
-      <w:pPr>
-        <w:spacing w:after="0"/>
-      </w:pPr>
-      <w:r>
-        <w:t xml:space="preserve">                             Won't you come with </w:t>
-      </w:r>
-      <w:proofErr w:type="gramStart"/>
-      <w:r>
-        <w:t>me</w:t>
-      </w:r>
-      <w:proofErr w:type="gramEnd"/>
+        <w:t xml:space="preserve">                             Will you come with me</w:t>
+      </w:r>
+    </w:p>
+    <w:p>
+      <w:pPr>
+        <w:spacing w:after="0"/>
+      </w:pPr>
+      <w:r>
+        <w:t xml:space="preserve">                             Won't you come with me</w:t>
+      </w:r>
     </w:p>
     <w:p>
       <w:pPr>
@@ -359,13 +295,8 @@
         <w:spacing w:after="0"/>
       </w:pPr>
       <w:r>
-        <w:t xml:space="preserve">                             Will you come with </w:t>
-      </w:r>
-      <w:proofErr w:type="gramStart"/>
-      <w:r>
-        <w:t>me</w:t>
-      </w:r>
-      <w:proofErr w:type="gramEnd"/>
+        <w:t xml:space="preserve">                             Will you come with me</w:t>
+      </w:r>
     </w:p>
     <w:p>
       <w:pPr>
@@ -401,13 +332,8 @@
         <w:spacing w:after="0"/>
       </w:pPr>
       <w:r>
-        <w:t xml:space="preserve">                                             Have you seen the </w:t>
-      </w:r>
-      <w:proofErr w:type="gramStart"/>
-      <w:r>
-        <w:t>like</w:t>
-      </w:r>
-      <w:proofErr w:type="gramEnd"/>
+        <w:t xml:space="preserve">                                             Have you seen the like</w:t>
+      </w:r>
     </w:p>
     <w:p>
       <w:pPr>
@@ -499,17 +425,7 @@
         <w:spacing w:after="0"/>
       </w:pPr>
       <w:r>
-        <w:t xml:space="preserve">                                                                  *Interlude*   G </w:t>
-      </w:r>
-      <w:proofErr w:type="spellStart"/>
-      <w:proofErr w:type="gramStart"/>
-      <w:r>
-        <w:t>Bm</w:t>
-      </w:r>
-      <w:proofErr w:type="spellEnd"/>
-      <w:proofErr w:type="gramEnd"/>
-      <w:r>
-        <w:t xml:space="preserve"> C D (x4)</w:t>
+        <w:t xml:space="preserve">                                                                  *Interlude*   G Bm C D (x4)</w:t>
       </w:r>
     </w:p>
     <w:p>
@@ -559,23 +475,7 @@
         <w:spacing w:after="0"/>
       </w:pPr>
       <w:r>
-        <w:t xml:space="preserve">                             </w:t>
-      </w:r>
-      <w:proofErr w:type="spellStart"/>
-      <w:r>
-        <w:t>Ain't</w:t>
-      </w:r>
-      <w:proofErr w:type="spellEnd"/>
-      <w:r>
-        <w:t xml:space="preserve"> </w:t>
-      </w:r>
-      <w:proofErr w:type="gramStart"/>
-      <w:r>
-        <w:t>no</w:t>
-      </w:r>
-      <w:proofErr w:type="gramEnd"/>
-      <w:r>
-        <w:t xml:space="preserve"> time to hate</w:t>
+        <w:t xml:space="preserve">                             Ain't no time to hate</w:t>
       </w:r>
     </w:p>
     <w:p>
@@ -612,15 +512,7 @@
         <w:spacing w:after="0"/>
       </w:pPr>
       <w:r>
-        <w:t xml:space="preserve">             I live in </w:t>
-      </w:r>
-      <w:proofErr w:type="gramStart"/>
-      <w:r>
-        <w:t>a silver</w:t>
-      </w:r>
-      <w:proofErr w:type="gramEnd"/>
-      <w:r>
-        <w:t xml:space="preserve"> mine</w:t>
+        <w:t xml:space="preserve">             I live in a silver mine</w:t>
       </w:r>
     </w:p>
     <w:p>
@@ -763,13 +655,8 @@
         <w:spacing w:after="0"/>
       </w:pPr>
       <w:r>
-        <w:t xml:space="preserve">                                                                                                           Dm7 C (x8</w:t>
-      </w:r>
-      <w:proofErr w:type="gramStart"/>
-      <w:r>
-        <w:t>)  D2</w:t>
-      </w:r>
-      <w:proofErr w:type="gramEnd"/>
+        <w:t xml:space="preserve">                                                                                                           Dm7 C (x8)  D2</w:t>
+      </w:r>
     </w:p>
     <w:p>
       <w:pPr>
@@ -819,15 +706,7 @@
       </w:pPr>
       <w:r>
         <w:lastRenderedPageBreak/>
-        <w:t xml:space="preserve">                                        (</w:t>
-      </w:r>
-      <w:proofErr w:type="gramStart"/>
-      <w:r>
-        <w:t>acapella</w:t>
-      </w:r>
-      <w:proofErr w:type="gramEnd"/>
-      <w:r>
-        <w:t>)</w:t>
+        <w:t xml:space="preserve">                                        (acapella)</w:t>
       </w:r>
     </w:p>
     <w:p>
@@ -872,15 +751,7 @@
         <w:spacing w:after="0"/>
       </w:pPr>
       <w:r>
-        <w:t xml:space="preserve">                                        (</w:t>
-      </w:r>
-      <w:proofErr w:type="gramStart"/>
-      <w:r>
-        <w:t>resume</w:t>
-      </w:r>
-      <w:proofErr w:type="gramEnd"/>
-      <w:r>
-        <w:t xml:space="preserve"> music)</w:t>
+        <w:t xml:space="preserve">                                        (resume music)</w:t>
       </w:r>
     </w:p>
     <w:p>
@@ -920,13 +791,8 @@
         <w:spacing w:after="0"/>
       </w:pPr>
       <w:r>
-        <w:t xml:space="preserve">                                                                                                            </w:t>
-      </w:r>
-      <w:proofErr w:type="gramStart"/>
-      <w:r>
-        <w:t>Dm7  C</w:t>
-      </w:r>
-      <w:proofErr w:type="gramEnd"/>
+        <w:t xml:space="preserve">                                                                                                            Dm7  C</w:t>
+      </w:r>
     </w:p>
     <w:p>
       <w:pPr>
@@ -946,90 +812,16 @@
         <w:spacing w:after="0"/>
       </w:pPr>
       <w:r>
-        <w:t xml:space="preserve">                                                                          Da </w:t>
-      </w:r>
-      <w:proofErr w:type="spellStart"/>
-      <w:r>
-        <w:t>da</w:t>
-      </w:r>
-      <w:proofErr w:type="spellEnd"/>
-      <w:r>
-        <w:t xml:space="preserve"> </w:t>
-      </w:r>
-      <w:proofErr w:type="spellStart"/>
-      <w:r>
-        <w:t>da</w:t>
-      </w:r>
-      <w:proofErr w:type="spellEnd"/>
-      <w:r>
-        <w:t xml:space="preserve"> </w:t>
-      </w:r>
-      <w:proofErr w:type="spellStart"/>
-      <w:r>
-        <w:t>da</w:t>
-      </w:r>
-      <w:proofErr w:type="spellEnd"/>
-      <w:r>
-        <w:t xml:space="preserve"> </w:t>
-      </w:r>
-      <w:proofErr w:type="spellStart"/>
-      <w:r>
-        <w:t>da</w:t>
-      </w:r>
-      <w:proofErr w:type="spellEnd"/>
-      <w:r>
-        <w:t xml:space="preserve"> </w:t>
-      </w:r>
-      <w:proofErr w:type="spellStart"/>
-      <w:r>
-        <w:t>da</w:t>
-      </w:r>
-      <w:proofErr w:type="spellEnd"/>
-    </w:p>
-    <w:p>
-      <w:pPr>
-        <w:spacing w:after="0"/>
-      </w:pPr>
-      <w:r>
-        <w:t xml:space="preserve">                                                                          Da </w:t>
-      </w:r>
-      <w:proofErr w:type="spellStart"/>
-      <w:r>
-        <w:t>da</w:t>
-      </w:r>
-      <w:proofErr w:type="spellEnd"/>
-      <w:r>
-        <w:t xml:space="preserve"> </w:t>
-      </w:r>
-      <w:proofErr w:type="spellStart"/>
-      <w:r>
-        <w:t>da</w:t>
-      </w:r>
-      <w:proofErr w:type="spellEnd"/>
-      <w:r>
-        <w:t xml:space="preserve"> </w:t>
-      </w:r>
-      <w:proofErr w:type="spellStart"/>
-      <w:r>
-        <w:t>da</w:t>
-      </w:r>
-      <w:proofErr w:type="spellEnd"/>
-      <w:r>
-        <w:t xml:space="preserve"> </w:t>
-      </w:r>
-      <w:proofErr w:type="spellStart"/>
-      <w:r>
-        <w:t>da</w:t>
-      </w:r>
-      <w:proofErr w:type="spellEnd"/>
-      <w:r>
-        <w:t xml:space="preserve"> </w:t>
-      </w:r>
-      <w:proofErr w:type="spellStart"/>
-      <w:r>
-        <w:t>da</w:t>
-      </w:r>
-      <w:proofErr w:type="spellEnd"/>
+        <w:t xml:space="preserve">                                                                          Da da da da da da</w:t>
+      </w:r>
+    </w:p>
+    <w:p>
+      <w:pPr>
+        <w:spacing w:after="0"/>
+      </w:pPr>
+      <w:r>
+        <w:t xml:space="preserve">                                                                          Da da da da da da</w:t>
+      </w:r>
     </w:p>
     <w:p>
       <w:pPr>
@@ -1044,47 +836,7 @@
         <w:spacing w:after="0"/>
       </w:pPr>
       <w:r>
-        <w:t xml:space="preserve">                                                                          Da </w:t>
-      </w:r>
-      <w:proofErr w:type="spellStart"/>
-      <w:r>
-        <w:t>da</w:t>
-      </w:r>
-      <w:proofErr w:type="spellEnd"/>
-      <w:r>
-        <w:t xml:space="preserve"> </w:t>
-      </w:r>
-      <w:proofErr w:type="spellStart"/>
-      <w:r>
-        <w:t>da</w:t>
-      </w:r>
-      <w:proofErr w:type="spellEnd"/>
-      <w:r>
-        <w:t xml:space="preserve"> </w:t>
-      </w:r>
-      <w:proofErr w:type="spellStart"/>
-      <w:r>
-        <w:t>da</w:t>
-      </w:r>
-      <w:proofErr w:type="spellEnd"/>
-      <w:r>
-        <w:t xml:space="preserve"> </w:t>
-      </w:r>
-      <w:proofErr w:type="spellStart"/>
-      <w:r>
-        <w:t>da</w:t>
-      </w:r>
-      <w:proofErr w:type="spellEnd"/>
-      <w:r>
-        <w:t xml:space="preserve"> </w:t>
-      </w:r>
-      <w:proofErr w:type="spellStart"/>
-      <w:r>
-        <w:t>da</w:t>
-      </w:r>
-      <w:proofErr w:type="spellEnd"/>
-      <w:r>
-        <w:t>...</w:t>
+        <w:t xml:space="preserve">                                                                          Da da da da da da...</w:t>
       </w:r>
     </w:p>
     <w:sectPr>

--- a/Setlist_1/Uncle John's Band - The Grateful Dead.docx
+++ b/Setlist_1/Uncle John's Band - The Grateful Dead.docx
@@ -21,7 +21,15 @@
         <w:spacing w:after="0"/>
       </w:pPr>
       <w:r>
-        <w:t xml:space="preserve">Better chords?: </w:t>
+        <w:t>Better chords</w:t>
+      </w:r>
+      <w:proofErr w:type="gramStart"/>
+      <w:r>
+        <w:t>?:</w:t>
+      </w:r>
+      <w:proofErr w:type="gramEnd"/>
+      <w:r>
+        <w:t xml:space="preserve"> </w:t>
       </w:r>
       <w:hyperlink r:id="rId5" w:history="1">
         <w:r>
@@ -36,24 +44,54 @@
       <w:pPr>
         <w:spacing w:after="0"/>
       </w:pPr>
-      <w:r>
-        <w:t>Dm G C Dm</w:t>
-      </w:r>
-    </w:p>
-    <w:p>
-      <w:pPr>
-        <w:spacing w:after="0"/>
-      </w:pPr>
-      <w:r>
-        <w:t>G  DxDxUUD  x2</w:t>
-      </w:r>
-    </w:p>
-    <w:p>
-      <w:pPr>
-        <w:spacing w:after="0"/>
-      </w:pPr>
-      <w:r>
-        <w:t>G Bm C D x2</w:t>
+      <w:proofErr w:type="spellStart"/>
+      <w:r>
+        <w:t>Dm</w:t>
+      </w:r>
+      <w:proofErr w:type="spellEnd"/>
+      <w:r>
+        <w:t xml:space="preserve"> G C </w:t>
+      </w:r>
+      <w:proofErr w:type="spellStart"/>
+      <w:r>
+        <w:t>Dm</w:t>
+      </w:r>
+      <w:proofErr w:type="spellEnd"/>
+    </w:p>
+    <w:p>
+      <w:pPr>
+        <w:spacing w:after="0"/>
+      </w:pPr>
+      <w:r>
+        <w:t xml:space="preserve">G  </w:t>
+      </w:r>
+      <w:proofErr w:type="spellStart"/>
+      <w:proofErr w:type="gramStart"/>
+      <w:r>
+        <w:t>DxDxUUD</w:t>
+      </w:r>
+      <w:proofErr w:type="spellEnd"/>
+      <w:r>
+        <w:t xml:space="preserve">  x2</w:t>
+      </w:r>
+      <w:proofErr w:type="gramEnd"/>
+    </w:p>
+    <w:p>
+      <w:pPr>
+        <w:spacing w:after="0"/>
+      </w:pPr>
+      <w:r>
+        <w:t xml:space="preserve">G </w:t>
+      </w:r>
+      <w:proofErr w:type="spellStart"/>
+      <w:proofErr w:type="gramStart"/>
+      <w:r>
+        <w:t>Bm</w:t>
+      </w:r>
+      <w:proofErr w:type="spellEnd"/>
+      <w:proofErr w:type="gramEnd"/>
+      <w:r>
+        <w:t xml:space="preserve"> C D x2</w:t>
       </w:r>
     </w:p>
     <w:p>
@@ -85,8 +123,13 @@
         <w:spacing w:after="0"/>
       </w:pPr>
       <w:r>
-        <w:t xml:space="preserve">             Don't you worry any more</w:t>
-      </w:r>
+        <w:t xml:space="preserve">             Don't you worry any </w:t>
+      </w:r>
+      <w:proofErr w:type="gramStart"/>
+      <w:r>
+        <w:t>more</w:t>
+      </w:r>
+      <w:proofErr w:type="gramEnd"/>
     </w:p>
     <w:p>
       <w:pPr>
@@ -99,6 +142,8 @@
         <w:tab/>
         <w:t>G5</w:t>
       </w:r>
+      <w:bookmarkStart w:id="0" w:name="_GoBack"/>
+      <w:bookmarkEnd w:id="0"/>
     </w:p>
     <w:p>
       <w:pPr>
@@ -142,8 +187,13 @@
         <w:spacing w:after="0"/>
       </w:pPr>
       <w:r>
-        <w:t xml:space="preserve">                             Am                                 Em</w:t>
-      </w:r>
+        <w:t xml:space="preserve">                             Am                                 </w:t>
+      </w:r>
+      <w:proofErr w:type="spellStart"/>
+      <w:r>
+        <w:t>Em</w:t>
+      </w:r>
+      <w:proofErr w:type="spellEnd"/>
     </w:p>
     <w:p>
       <w:pPr>
@@ -213,15 +263,21 @@
       <w:r>
         <w:t xml:space="preserve">   G</w:t>
       </w:r>
-      <w:bookmarkStart w:id="0" w:name="_GoBack"/>
-      <w:bookmarkEnd w:id="0"/>
-    </w:p>
-    <w:p>
-      <w:pPr>
-        <w:spacing w:after="0"/>
-      </w:pPr>
-      <w:r>
-        <w:t xml:space="preserve">                             Is are you kind?</w:t>
+    </w:p>
+    <w:p>
+      <w:pPr>
+        <w:spacing w:after="0"/>
+      </w:pPr>
+      <w:r>
+        <w:t xml:space="preserve">                             </w:t>
+      </w:r>
+      <w:proofErr w:type="gramStart"/>
+      <w:r>
+        <w:t>Is are</w:t>
+      </w:r>
+      <w:proofErr w:type="gramEnd"/>
+      <w:r>
+        <w:t xml:space="preserve"> you kind?</w:t>
       </w:r>
     </w:p>
     <w:p>
@@ -271,16 +327,26 @@
         <w:spacing w:after="0"/>
       </w:pPr>
       <w:r>
-        <w:t xml:space="preserve">                             Will you come with me</w:t>
-      </w:r>
-    </w:p>
-    <w:p>
-      <w:pPr>
-        <w:spacing w:after="0"/>
-      </w:pPr>
-      <w:r>
-        <w:t xml:space="preserve">                             Won't you come with me</w:t>
-      </w:r>
+        <w:t xml:space="preserve">                             Will you come with </w:t>
+      </w:r>
+      <w:proofErr w:type="gramStart"/>
+      <w:r>
+        <w:t>me</w:t>
+      </w:r>
+      <w:proofErr w:type="gramEnd"/>
+    </w:p>
+    <w:p>
+      <w:pPr>
+        <w:spacing w:after="0"/>
+      </w:pPr>
+      <w:r>
+        <w:t xml:space="preserve">                             Won't you come with </w:t>
+      </w:r>
+      <w:proofErr w:type="gramStart"/>
+      <w:r>
+        <w:t>me</w:t>
+      </w:r>
+      <w:proofErr w:type="gramEnd"/>
     </w:p>
     <w:p>
       <w:pPr>
@@ -295,8 +361,13 @@
         <w:spacing w:after="0"/>
       </w:pPr>
       <w:r>
-        <w:t xml:space="preserve">                             Will you come with me</w:t>
-      </w:r>
+        <w:t xml:space="preserve">                             Will you come with </w:t>
+      </w:r>
+      <w:proofErr w:type="gramStart"/>
+      <w:r>
+        <w:t>me</w:t>
+      </w:r>
+      <w:proofErr w:type="gramEnd"/>
     </w:p>
     <w:p>
       <w:pPr>
@@ -332,8 +403,13 @@
         <w:spacing w:after="0"/>
       </w:pPr>
       <w:r>
-        <w:t xml:space="preserve">                                             Have you seen the like</w:t>
-      </w:r>
+        <w:t xml:space="preserve">                                             Have you seen the </w:t>
+      </w:r>
+      <w:proofErr w:type="gramStart"/>
+      <w:r>
+        <w:t>like</w:t>
+      </w:r>
+      <w:proofErr w:type="gramEnd"/>
     </w:p>
     <w:p>
       <w:pPr>
@@ -425,13 +501,18 @@
         <w:spacing w:after="0"/>
       </w:pPr>
       <w:r>
-        <w:t xml:space="preserve">                                                                  *Interlude*   G Bm C D (x4)</w:t>
-      </w:r>
-    </w:p>
-    <w:p>
-      <w:pPr>
-        <w:spacing w:after="0"/>
-      </w:pPr>
+        <w:t xml:space="preserve">                                                                  *Interlude*   G </w:t>
+      </w:r>
+      <w:proofErr w:type="spellStart"/>
+      <w:proofErr w:type="gramStart"/>
+      <w:r>
+        <w:t>Bm</w:t>
+      </w:r>
+      <w:proofErr w:type="spellEnd"/>
+      <w:proofErr w:type="gramEnd"/>
+      <w:r>
+        <w:t xml:space="preserve"> C D (x4)</w:t>
+      </w:r>
     </w:p>
     <w:p>
       <w:pPr>
@@ -475,7 +556,23 @@
         <w:spacing w:after="0"/>
       </w:pPr>
       <w:r>
-        <w:t xml:space="preserve">                             Ain't no time to hate</w:t>
+        <w:t xml:space="preserve">                             </w:t>
+      </w:r>
+      <w:proofErr w:type="spellStart"/>
+      <w:r>
+        <w:t>Ain't</w:t>
+      </w:r>
+      <w:proofErr w:type="spellEnd"/>
+      <w:r>
+        <w:t xml:space="preserve"> </w:t>
+      </w:r>
+      <w:proofErr w:type="gramStart"/>
+      <w:r>
+        <w:t>no</w:t>
+      </w:r>
+      <w:proofErr w:type="gramEnd"/>
+      <w:r>
+        <w:t xml:space="preserve"> time to hate</w:t>
       </w:r>
     </w:p>
     <w:p>
@@ -512,7 +609,15 @@
         <w:spacing w:after="0"/>
       </w:pPr>
       <w:r>
-        <w:t xml:space="preserve">             I live in a silver mine</w:t>
+        <w:t xml:space="preserve">             I live in </w:t>
+      </w:r>
+      <w:proofErr w:type="gramStart"/>
+      <w:r>
+        <w:t>a silver</w:t>
+      </w:r>
+      <w:proofErr w:type="gramEnd"/>
+      <w:r>
+        <w:t xml:space="preserve"> mine</w:t>
       </w:r>
     </w:p>
     <w:p>
@@ -655,8 +760,13 @@
         <w:spacing w:after="0"/>
       </w:pPr>
       <w:r>
-        <w:t xml:space="preserve">                                                                                                           Dm7 C (x8)  D2</w:t>
-      </w:r>
+        <w:t xml:space="preserve">                                                                                                           Dm7 C (x8</w:t>
+      </w:r>
+      <w:proofErr w:type="gramStart"/>
+      <w:r>
+        <w:t>)  D2</w:t>
+      </w:r>
+      <w:proofErr w:type="gramEnd"/>
     </w:p>
     <w:p>
       <w:pPr>
@@ -705,15 +815,23 @@
         <w:spacing w:after="0"/>
       </w:pPr>
       <w:r>
+        <w:t xml:space="preserve">                                        (</w:t>
+      </w:r>
+      <w:proofErr w:type="gramStart"/>
+      <w:r>
+        <w:t>acapella</w:t>
+      </w:r>
+      <w:proofErr w:type="gramEnd"/>
+      <w:r>
+        <w:t>)</w:t>
+      </w:r>
+    </w:p>
+    <w:p>
+      <w:pPr>
+        <w:spacing w:after="0"/>
+      </w:pPr>
+      <w:r>
         <w:lastRenderedPageBreak/>
-        <w:t xml:space="preserve">                                        (acapella)</w:t>
-      </w:r>
-    </w:p>
-    <w:p>
-      <w:pPr>
-        <w:spacing w:after="0"/>
-      </w:pPr>
-      <w:r>
         <w:t xml:space="preserve">                                             Come hear Uncle John's Band</w:t>
       </w:r>
     </w:p>
@@ -751,7 +869,15 @@
         <w:spacing w:after="0"/>
       </w:pPr>
       <w:r>
-        <w:t xml:space="preserve">                                        (resume music)</w:t>
+        <w:t xml:space="preserve">                                        (</w:t>
+      </w:r>
+      <w:proofErr w:type="gramStart"/>
+      <w:r>
+        <w:t>resume</w:t>
+      </w:r>
+      <w:proofErr w:type="gramEnd"/>
+      <w:r>
+        <w:t xml:space="preserve"> music)</w:t>
       </w:r>
     </w:p>
     <w:p>
@@ -791,8 +917,13 @@
         <w:spacing w:after="0"/>
       </w:pPr>
       <w:r>
-        <w:t xml:space="preserve">                                                                                                            Dm7  C</w:t>
-      </w:r>
+        <w:t xml:space="preserve">                                                                                                            </w:t>
+      </w:r>
+      <w:proofErr w:type="gramStart"/>
+      <w:r>
+        <w:t>Dm7  C</w:t>
+      </w:r>
+      <w:proofErr w:type="gramEnd"/>
     </w:p>
     <w:p>
       <w:pPr>
@@ -812,16 +943,90 @@
         <w:spacing w:after="0"/>
       </w:pPr>
       <w:r>
-        <w:t xml:space="preserve">                                                                          Da da da da da da</w:t>
-      </w:r>
-    </w:p>
-    <w:p>
-      <w:pPr>
-        <w:spacing w:after="0"/>
-      </w:pPr>
-      <w:r>
-        <w:t xml:space="preserve">                                                                          Da da da da da da</w:t>
-      </w:r>
+        <w:t xml:space="preserve">                                                                          Da </w:t>
+      </w:r>
+      <w:proofErr w:type="spellStart"/>
+      <w:r>
+        <w:t>da</w:t>
+      </w:r>
+      <w:proofErr w:type="spellEnd"/>
+      <w:r>
+        <w:t xml:space="preserve"> </w:t>
+      </w:r>
+      <w:proofErr w:type="spellStart"/>
+      <w:r>
+        <w:t>da</w:t>
+      </w:r>
+      <w:proofErr w:type="spellEnd"/>
+      <w:r>
+        <w:t xml:space="preserve"> </w:t>
+      </w:r>
+      <w:proofErr w:type="spellStart"/>
+      <w:r>
+        <w:t>da</w:t>
+      </w:r>
+      <w:proofErr w:type="spellEnd"/>
+      <w:r>
+        <w:t xml:space="preserve"> </w:t>
+      </w:r>
+      <w:proofErr w:type="spellStart"/>
+      <w:r>
+        <w:t>da</w:t>
+      </w:r>
+      <w:proofErr w:type="spellEnd"/>
+      <w:r>
+        <w:t xml:space="preserve"> </w:t>
+      </w:r>
+      <w:proofErr w:type="spellStart"/>
+      <w:r>
+        <w:t>da</w:t>
+      </w:r>
+      <w:proofErr w:type="spellEnd"/>
+    </w:p>
+    <w:p>
+      <w:pPr>
+        <w:spacing w:after="0"/>
+      </w:pPr>
+      <w:r>
+        <w:t xml:space="preserve">                                                                          Da </w:t>
+      </w:r>
+      <w:proofErr w:type="spellStart"/>
+      <w:r>
+        <w:t>da</w:t>
+      </w:r>
+      <w:proofErr w:type="spellEnd"/>
+      <w:r>
+        <w:t xml:space="preserve"> </w:t>
+      </w:r>
+      <w:proofErr w:type="spellStart"/>
+      <w:r>
+        <w:t>da</w:t>
+      </w:r>
+      <w:proofErr w:type="spellEnd"/>
+      <w:r>
+        <w:t xml:space="preserve"> </w:t>
+      </w:r>
+      <w:proofErr w:type="spellStart"/>
+      <w:r>
+        <w:t>da</w:t>
+      </w:r>
+      <w:proofErr w:type="spellEnd"/>
+      <w:r>
+        <w:t xml:space="preserve"> </w:t>
+      </w:r>
+      <w:proofErr w:type="spellStart"/>
+      <w:r>
+        <w:t>da</w:t>
+      </w:r>
+      <w:proofErr w:type="spellEnd"/>
+      <w:r>
+        <w:t xml:space="preserve"> </w:t>
+      </w:r>
+      <w:proofErr w:type="spellStart"/>
+      <w:r>
+        <w:t>da</w:t>
+      </w:r>
+      <w:proofErr w:type="spellEnd"/>
     </w:p>
     <w:p>
       <w:pPr>
@@ -836,7 +1041,47 @@
         <w:spacing w:after="0"/>
       </w:pPr>
       <w:r>
-        <w:t xml:space="preserve">                                                                          Da da da da da da...</w:t>
+        <w:t xml:space="preserve">                                                                          Da </w:t>
+      </w:r>
+      <w:proofErr w:type="spellStart"/>
+      <w:r>
+        <w:t>da</w:t>
+      </w:r>
+      <w:proofErr w:type="spellEnd"/>
+      <w:r>
+        <w:t xml:space="preserve"> </w:t>
+      </w:r>
+      <w:proofErr w:type="spellStart"/>
+      <w:r>
+        <w:t>da</w:t>
+      </w:r>
+      <w:proofErr w:type="spellEnd"/>
+      <w:r>
+        <w:t xml:space="preserve"> </w:t>
+      </w:r>
+      <w:proofErr w:type="spellStart"/>
+      <w:r>
+        <w:t>da</w:t>
+      </w:r>
+      <w:proofErr w:type="spellEnd"/>
+      <w:r>
+        <w:t xml:space="preserve"> </w:t>
+      </w:r>
+      <w:proofErr w:type="spellStart"/>
+      <w:r>
+        <w:t>da</w:t>
+      </w:r>
+      <w:proofErr w:type="spellEnd"/>
+      <w:r>
+        <w:t xml:space="preserve"> </w:t>
+      </w:r>
+      <w:proofErr w:type="spellStart"/>
+      <w:r>
+        <w:t>da</w:t>
+      </w:r>
+      <w:proofErr w:type="spellEnd"/>
+      <w:r>
+        <w:t>...</w:t>
       </w:r>
     </w:p>
     <w:sectPr>
